--- a/Реализация Lykke API abstraction layer для RiaBlocks.docx
+++ b/Реализация Lykke API abstraction layer для RiaBlocks.docx
@@ -5,6 +5,9 @@
     <w:p>
       <w:pPr>
         <w:pStyle w:val="a7"/>
+        <w:rPr>
+          <w:lang w:val="en-US"/>
+        </w:rPr>
       </w:pPr>
       <w:r>
         <w:t>Реализация</w:t>
@@ -293,16 +296,30 @@
           </w:tcPr>
           <w:p>
             <w:r>
-              <w:t>Настоящий документ</w:t>
-            </w:r>
-            <w:r>
-              <w:t xml:space="preserve"> и описания в исходном коде</w:t>
+              <w:t xml:space="preserve">Настоящий </w:t>
+            </w:r>
+            <w:hyperlink r:id="rId13" w:history="1">
+              <w:r>
+                <w:rPr>
+                  <w:rStyle w:val="aa"/>
+                </w:rPr>
+                <w:t>документ</w:t>
+              </w:r>
+            </w:hyperlink>
+            <w:r>
+              <w:t xml:space="preserve"> </w:t>
+            </w:r>
+            <w:r>
+              <w:t>и описания в исходном коде</w:t>
             </w:r>
           </w:p>
         </w:tc>
       </w:tr>
     </w:tbl>
-    <w:p/>
+    <w:p>
+      <w:bookmarkStart w:id="0" w:name="_GoBack"/>
+      <w:bookmarkEnd w:id="0"/>
+    </w:p>
     <w:p>
       <w:pPr>
         <w:pStyle w:val="1"/>
@@ -491,10 +508,7 @@
               <w:t>.</w:t>
             </w:r>
             <w:r>
-              <w:t xml:space="preserve"> </w:t>
-            </w:r>
-            <w:r>
-              <w:t xml:space="preserve">После формирования </w:t>
+              <w:t xml:space="preserve"> После формирования </w:t>
             </w:r>
             <w:r>
               <w:rPr>
@@ -506,13 +520,7 @@
               <w:t>-</w:t>
             </w:r>
             <w:r>
-              <w:t>т</w:t>
-            </w:r>
-            <w:r>
-              <w:t xml:space="preserve">ранзакции отправитель может формировать другие транзакции </w:t>
-            </w:r>
-            <w:r>
-              <w:t>независимости от подтверждений получения средств получателями.</w:t>
+              <w:t>транзакции отправитель может формировать другие транзакции независимости от подтверждений получения средств получателями.</w:t>
             </w:r>
           </w:p>
         </w:tc>
@@ -637,11 +645,6 @@
           </w:p>
           <w:p/>
           <w:p>
-            <w:pPr>
-              <w:rPr>
-                <w:lang w:val="en-US"/>
-              </w:rPr>
-            </w:pPr>
             <w:r>
               <w:t xml:space="preserve">Нода может сама формировать </w:t>
             </w:r>
@@ -655,10 +658,7 @@
               <w:t>-</w:t>
             </w:r>
             <w:r>
-              <w:t>транзакции</w:t>
-            </w:r>
-            <w:r>
-              <w:t>, если на ней создан кошелёк (</w:t>
+              <w:t>транзакции, если на ней создан кошелёк (</w:t>
             </w:r>
             <w:r>
               <w:rPr>
@@ -829,7 +829,7 @@
             <w:r>
               <w:t xml:space="preserve">Источник - </w:t>
             </w:r>
-            <w:hyperlink r:id="rId13" w:history="1">
+            <w:hyperlink r:id="rId14" w:history="1">
               <w:r>
                 <w:rPr>
                   <w:rStyle w:val="aa"/>
@@ -846,7 +846,7 @@
             <w:r>
               <w:t>Публичный эксплорер (</w:t>
             </w:r>
-            <w:hyperlink r:id="rId14" w:history="1">
+            <w:hyperlink r:id="rId15" w:history="1">
               <w:r>
                 <w:rPr>
                   <w:rStyle w:val="aa"/>
@@ -1179,7 +1179,7 @@
       <w:r>
         <w:t xml:space="preserve">Код: </w:t>
       </w:r>
-      <w:hyperlink r:id="rId15" w:history="1">
+      <w:hyperlink r:id="rId16" w:history="1">
         <w:r>
           <w:rPr>
             <w:rStyle w:val="aa"/>
@@ -1450,24 +1450,12 @@
       </w:r>
     </w:p>
     <w:p>
-      <w:hyperlink r:id="rId16" w:history="1">
-        <w:r>
-          <w:rPr>
-            <w:rStyle w:val="aa"/>
-          </w:rPr>
-          <w:t>https://github.co</w:t>
-        </w:r>
-        <w:r>
-          <w:rPr>
-            <w:rStyle w:val="aa"/>
-          </w:rPr>
-          <w:t>m</w:t>
-        </w:r>
-        <w:r>
-          <w:rPr>
-            <w:rStyle w:val="aa"/>
-          </w:rPr>
-          <w:t>/artem-kruglov/raiblocks/tree/testnet</w:t>
+      <w:hyperlink r:id="rId17" w:history="1">
+        <w:r>
+          <w:rPr>
+            <w:rStyle w:val="aa"/>
+          </w:rPr>
+          <w:t>https://github.com/artem-kruglov/raiblocks/tree/testnet</w:t>
         </w:r>
       </w:hyperlink>
       <w:r>
@@ -1511,7 +1499,7 @@
       <w:r>
         <w:t xml:space="preserve">: </w:t>
       </w:r>
-      <w:hyperlink r:id="rId17" w:history="1">
+      <w:hyperlink r:id="rId18" w:history="1">
         <w:r>
           <w:rPr>
             <w:rStyle w:val="aa"/>
@@ -1732,18 +1720,16 @@
       </w:r>
     </w:p>
     <w:p>
-      <w:pPr>
+      <w:r>
         <w:rPr>
           <w:lang w:val="en-US"/>
         </w:rPr>
-      </w:pPr>
-      <w:r>
-        <w:rPr>
-          <w:lang w:val="en-US"/>
-        </w:rPr>
-        <w:t xml:space="preserve">Email: </w:t>
-      </w:r>
-      <w:hyperlink r:id="rId18" w:history="1">
+        <w:t>Email</w:t>
+      </w:r>
+      <w:r>
+        <w:t xml:space="preserve">: </w:t>
+      </w:r>
+      <w:hyperlink r:id="rId19" w:history="1">
         <w:r>
           <w:rPr>
             <w:rStyle w:val="aa"/>
@@ -1754,8 +1740,20 @@
         <w:r>
           <w:rPr>
             <w:rStyle w:val="aa"/>
+          </w:rPr>
+          <w:t>.</w:t>
+        </w:r>
+        <w:r>
+          <w:rPr>
+            <w:rStyle w:val="aa"/>
             <w:lang w:val="en-US"/>
           </w:rPr>
+          <w:t>kruglov</w:t>
+        </w:r>
+        <w:r>
+          <w:rPr>
+            <w:rStyle w:val="aa"/>
+          </w:rPr>
           <w:t>.</w:t>
         </w:r>
         <w:r>
@@ -1763,13 +1761,25 @@
             <w:rStyle w:val="aa"/>
             <w:lang w:val="en-US"/>
           </w:rPr>
-          <w:t>kruglov</w:t>
+          <w:t>ru</w:t>
+        </w:r>
+        <w:r>
+          <w:rPr>
+            <w:rStyle w:val="aa"/>
+          </w:rPr>
+          <w:t>@</w:t>
         </w:r>
         <w:r>
           <w:rPr>
             <w:rStyle w:val="aa"/>
             <w:lang w:val="en-US"/>
           </w:rPr>
+          <w:t>gmail</w:t>
+        </w:r>
+        <w:r>
+          <w:rPr>
+            <w:rStyle w:val="aa"/>
+          </w:rPr>
           <w:t>.</w:t>
         </w:r>
         <w:r>
@@ -1777,41 +1787,10 @@
             <w:rStyle w:val="aa"/>
             <w:lang w:val="en-US"/>
           </w:rPr>
-          <w:t>ru</w:t>
-        </w:r>
-        <w:r>
-          <w:rPr>
-            <w:rStyle w:val="aa"/>
-            <w:lang w:val="en-US"/>
-          </w:rPr>
-          <w:t>@</w:t>
-        </w:r>
-        <w:r>
-          <w:rPr>
-            <w:rStyle w:val="aa"/>
-            <w:lang w:val="en-US"/>
-          </w:rPr>
-          <w:t>gmail</w:t>
-        </w:r>
-        <w:r>
-          <w:rPr>
-            <w:rStyle w:val="aa"/>
-            <w:lang w:val="en-US"/>
-          </w:rPr>
-          <w:t>.</w:t>
-        </w:r>
-        <w:r>
-          <w:rPr>
-            <w:rStyle w:val="aa"/>
-            <w:lang w:val="en-US"/>
-          </w:rPr>
           <w:t>com</w:t>
         </w:r>
       </w:hyperlink>
       <w:r>
-        <w:rPr>
-          <w:lang w:val="en-US"/>
-        </w:rPr>
         <w:t xml:space="preserve"> </w:t>
       </w:r>
     </w:p>
@@ -1833,8 +1812,6 @@
         </w:rPr>
         <w:t>artem_kruglov</w:t>
       </w:r>
-      <w:bookmarkStart w:id="0" w:name="_GoBack"/>
-      <w:bookmarkEnd w:id="0"/>
     </w:p>
     <w:p>
       <w:pPr>
@@ -3121,7 +3098,7 @@
 </file>
 
 <file path=customXml/itemProps1.xml><?xml version="1.0" encoding="utf-8"?>
-<ds:datastoreItem xmlns:ds="http://schemas.openxmlformats.org/officeDocument/2006/customXml" ds:itemID="{CB21DA68-1E99-4819-87D7-B58D7D3D7824}">
+<ds:datastoreItem xmlns:ds="http://schemas.openxmlformats.org/officeDocument/2006/customXml" ds:itemID="{1F38642C-3A78-4B71-A573-E1033B7724AD}">
   <ds:schemaRefs>
     <ds:schemaRef ds:uri="http://schemas.openxmlformats.org/officeDocument/2006/bibliography"/>
   </ds:schemaRefs>
